--- a/media/R25999/output_dir/hsm/第二轮用例追踪.docx
+++ b/media/R25999/output_dir/hsm/第二轮用例追踪.docx
@@ -428,24 +428,41 @@
         <w:tc>
           <w:tcPr>
             <w:tcW w:w="1026" w:type="dxa"/>
+            <w:vAlign w:val="center"/>
             <w:vMerge w:val="restart"/>
-            <w:vAlign w:val="center"/>
           </w:tcPr>
           <w:p>
+            <w:pPr>
+              <w:rPr>
+                <w:szCs w:val="21"/>
+              </w:rPr>
+            </w:pPr>
             <w:r>
-              <w:t>/</w:t>
+              <w:rPr>
+                <w:szCs w:val="21"/>
+              </w:rPr>
+              <w:t xml:space="preserve">/</w:t>
             </w:r>
           </w:p>
         </w:tc>
         <w:tc>
           <w:tcPr>
             <w:tcW w:w="961" w:type="dxa"/>
+            <w:vAlign w:val="center"/>
             <w:vMerge w:val="restart"/>
-            <w:vAlign w:val="center"/>
           </w:tcPr>
           <w:p>
+            <w:pPr>
+              <w:rPr>
+                <w:szCs w:val="21"/>
+              </w:rPr>
+            </w:pPr>
             <w:r>
-              <w:t>/</w:t>
+              <w:rPr>
+                <w:rFonts w:hint="eastAsia"/>
+                <w:szCs w:val="21"/>
+              </w:rPr>
+              <w:t xml:space="preserve">/</w:t>
             </w:r>
           </w:p>
         </w:tc>
@@ -471,7 +488,7 @@
                 <w:sz w:val="21"/>
                 <w:szCs w:val="21"/>
               </w:rPr>
-              <w:t xml:space="preserve">4.1.2.1</w:t>
+              <w:t xml:space="preserve">4.1.1.1</w:t>
             </w:r>
             <w:r>
               <w:rPr>
@@ -615,364 +632,6 @@
         <w:tc>
           <w:tcPr>
             <w:tcW w:w="1026" w:type="dxa"/>
-            <w:vMerge/>
-            <w:vAlign w:val="center"/>
-          </w:tcPr>
-          <w:p/>
-        </w:tc>
-        <w:tc>
-          <w:tcPr>
-            <w:tcW w:w="961" w:type="dxa"/>
-            <w:vMerge/>
-            <w:vAlign w:val="center"/>
-          </w:tcPr>
-          <w:p/>
-        </w:tc>
-        <w:tc>
-          <w:tcPr>
-            <w:tcW w:w="1537" w:type="dxa"/>
-            <w:vAlign w:val="center"/>
-            <w:vMerge w:val="restart"/>
-          </w:tcPr>
-          <w:p>
-            <w:pPr>
-              <w:pStyle w:val="aff2"/>
-              <w:spacing w:line="240" w:lineRule="auto"/>
-              <w:ind w:firstLineChars="0" w:firstLine="0"/>
-              <w:rPr>
-                <w:sz w:val="21"/>
-                <w:szCs w:val="21"/>
-              </w:rPr>
-            </w:pPr>
-            <w:r>
-              <w:rPr>
-                <w:rFonts w:hint="eastAsia"/>
-                <w:sz w:val="21"/>
-                <w:szCs w:val="21"/>
-              </w:rPr>
-              <w:t xml:space="preserve">4.1.3.1</w:t>
-            </w:r>
-            <w:r>
-              <w:rPr>
-                <w:sz w:val="21"/>
-                <w:szCs w:val="21"/>
-              </w:rPr>
-              <w:t xml:space="preserve"/>
-            </w:r>
-          </w:p>
-        </w:tc>
-        <w:tc>
-          <w:tcPr>
-            <w:tcW w:w="1537" w:type="dxa"/>
-            <w:vAlign w:val="center"/>
-            <w:vMerge w:val="restart"/>
-          </w:tcPr>
-          <w:p>
-            <w:pPr>
-              <w:pStyle w:val="aff2"/>
-              <w:spacing w:line="240" w:lineRule="auto"/>
-              <w:ind w:firstLineChars="0" w:firstLine="0"/>
-              <w:rPr>
-                <w:sz w:val="21"/>
-                <w:szCs w:val="21"/>
-              </w:rPr>
-            </w:pPr>
-            <w:r>
-              <w:rPr>
-                <w:rFonts w:hint="eastAsia"/>
-                <w:sz w:val="21"/>
-                <w:szCs w:val="21"/>
-              </w:rPr>
-              <w:t xml:space="preserve">代码审查</w:t>
-            </w:r>
-            <w:r>
-              <w:rPr>
-                <w:sz w:val="21"/>
-                <w:szCs w:val="21"/>
-              </w:rPr>
-              <w:t xml:space="preserve"/>
-            </w:r>
-          </w:p>
-        </w:tc>
-        <w:tc>
-          <w:tcPr>
-            <w:tcW w:w="2087" w:type="dxa"/>
-            <w:vAlign w:val="center"/>
-            <w:vMerge w:val="restart"/>
-          </w:tcPr>
-          <w:p>
-            <w:pPr>
-              <w:pStyle w:val="aff2"/>
-              <w:spacing w:line="240" w:lineRule="auto"/>
-              <w:ind w:firstLineChars="0" w:firstLine="0"/>
-              <w:rPr>
-                <w:sz w:val="21"/>
-                <w:szCs w:val="21"/>
-              </w:rPr>
-            </w:pPr>
-            <w:r>
-              <w:rPr>
-                <w:rFonts w:hint="eastAsia"/>
-                <w:sz w:val="21"/>
-                <w:szCs w:val="21"/>
-              </w:rPr>
-              <w:t xml:space="preserve">XQ_CR_DMSC</w:t>
-            </w:r>
-            <w:r>
-              <w:rPr>
-                <w:sz w:val="21"/>
-                <w:szCs w:val="21"/>
-              </w:rPr>
-              <w:t xml:space="preserve"/>
-            </w:r>
-          </w:p>
-        </w:tc>
-        <w:tc>
-          <w:tcPr>
-            <w:tcW w:w="3214" w:type="dxa"/>
-            <w:vAlign w:val="center"/>
-          </w:tcPr>
-          <w:p>
-            <w:pPr>
-              <w:rPr>
-                <w:szCs w:val="21"/>
-              </w:rPr>
-            </w:pPr>
-            <w:r>
-              <w:rPr>
-                <w:rFonts w:hint="eastAsia"/>
-                <w:szCs w:val="21"/>
-              </w:rPr>
-              <w:t xml:space="preserve">代码审查</w:t>
-            </w:r>
-          </w:p>
-        </w:tc>
-        <w:tc>
-          <w:tcPr>
-            <w:tcW w:w="2984" w:type="dxa"/>
-            <w:vAlign w:val="center"/>
-          </w:tcPr>
-          <w:p>
-            <w:pPr>
-              <w:rPr>
-                <w:szCs w:val="21"/>
-              </w:rPr>
-            </w:pPr>
-            <w:r>
-              <w:rPr>
-                <w:rFonts w:hint="eastAsia"/>
-                <w:szCs w:val="21"/>
-              </w:rPr>
-              <w:t xml:space="preserve">YL_CR_DMSC_001</w:t>
-            </w:r>
-          </w:p>
-        </w:tc>
-      </w:tr>
-      <w:tr>
-        <w:trPr>
-          <w:jc w:val="center"/>
-        </w:trPr>
-        <w:tc>
-          <w:tcPr>
-            <w:tcW w:w="626" w:type="dxa"/>
-            <w:vAlign w:val="center"/>
-          </w:tcPr>
-          <w:p>
-            <w:pPr>
-              <w:numPr>
-                <w:ilvl w:val="0"/>
-                <w:numId w:val="37"/>
-              </w:numPr>
-              <w:ind w:left="420" w:hanging="420"/>
-              <w:jc w:val="center"/>
-              <w:rPr>
-                <w:szCs w:val="21"/>
-              </w:rPr>
-            </w:pPr>
-          </w:p>
-        </w:tc>
-        <w:tc>
-          <w:tcPr>
-            <w:tcW w:w="1026" w:type="dxa"/>
-            <w:vMerge/>
-            <w:vAlign w:val="center"/>
-          </w:tcPr>
-          <w:p/>
-        </w:tc>
-        <w:tc>
-          <w:tcPr>
-            <w:tcW w:w="961" w:type="dxa"/>
-            <w:vMerge/>
-            <w:vAlign w:val="center"/>
-          </w:tcPr>
-          <w:p/>
-        </w:tc>
-        <w:tc>
-          <w:tcPr>
-            <w:tcW w:w="1537" w:type="dxa"/>
-            <w:vAlign w:val="center"/>
-            <w:vMerge w:val="restart"/>
-          </w:tcPr>
-          <w:p>
-            <w:pPr>
-              <w:pStyle w:val="aff2"/>
-              <w:spacing w:line="240" w:lineRule="auto"/>
-              <w:ind w:firstLineChars="0" w:firstLine="0"/>
-              <w:rPr>
-                <w:sz w:val="21"/>
-                <w:szCs w:val="21"/>
-              </w:rPr>
-            </w:pPr>
-            <w:r>
-              <w:rPr>
-                <w:rFonts w:hint="eastAsia"/>
-                <w:sz w:val="21"/>
-                <w:szCs w:val="21"/>
-              </w:rPr>
-              <w:t xml:space="preserve">4.1.1.1</w:t>
-            </w:r>
-            <w:r>
-              <w:rPr>
-                <w:sz w:val="21"/>
-                <w:szCs w:val="21"/>
-              </w:rPr>
-              <w:t xml:space="preserve"/>
-            </w:r>
-          </w:p>
-        </w:tc>
-        <w:tc>
-          <w:tcPr>
-            <w:tcW w:w="1537" w:type="dxa"/>
-            <w:vAlign w:val="center"/>
-            <w:vMerge w:val="restart"/>
-          </w:tcPr>
-          <w:p>
-            <w:pPr>
-              <w:pStyle w:val="aff2"/>
-              <w:spacing w:line="240" w:lineRule="auto"/>
-              <w:ind w:firstLineChars="0" w:firstLine="0"/>
-              <w:rPr>
-                <w:sz w:val="21"/>
-                <w:szCs w:val="21"/>
-              </w:rPr>
-            </w:pPr>
-            <w:r>
-              <w:rPr>
-                <w:rFonts w:hint="eastAsia"/>
-                <w:sz w:val="21"/>
-                <w:szCs w:val="21"/>
-              </w:rPr>
-              <w:t xml:space="preserve">文档审查</w:t>
-            </w:r>
-            <w:r>
-              <w:rPr>
-                <w:sz w:val="21"/>
-                <w:szCs w:val="21"/>
-              </w:rPr>
-              <w:t xml:space="preserve"/>
-            </w:r>
-          </w:p>
-        </w:tc>
-        <w:tc>
-          <w:tcPr>
-            <w:tcW w:w="2087" w:type="dxa"/>
-            <w:vAlign w:val="center"/>
-            <w:vMerge w:val="restart"/>
-          </w:tcPr>
-          <w:p>
-            <w:pPr>
-              <w:pStyle w:val="aff2"/>
-              <w:spacing w:line="240" w:lineRule="auto"/>
-              <w:ind w:firstLineChars="0" w:firstLine="0"/>
-              <w:rPr>
-                <w:sz w:val="21"/>
-                <w:szCs w:val="21"/>
-              </w:rPr>
-            </w:pPr>
-            <w:r>
-              <w:rPr>
-                <w:rFonts w:hint="eastAsia"/>
-                <w:sz w:val="21"/>
-                <w:szCs w:val="21"/>
-              </w:rPr>
-              <w:t xml:space="preserve">XQ_DC_WDSC</w:t>
-            </w:r>
-            <w:r>
-              <w:rPr>
-                <w:sz w:val="21"/>
-                <w:szCs w:val="21"/>
-              </w:rPr>
-              <w:t xml:space="preserve"/>
-            </w:r>
-          </w:p>
-        </w:tc>
-        <w:tc>
-          <w:tcPr>
-            <w:tcW w:w="3214" w:type="dxa"/>
-            <w:vAlign w:val="center"/>
-          </w:tcPr>
-          <w:p>
-            <w:pPr>
-              <w:rPr>
-                <w:szCs w:val="21"/>
-              </w:rPr>
-            </w:pPr>
-            <w:r>
-              <w:rPr>
-                <w:rFonts w:hint="eastAsia"/>
-                <w:szCs w:val="21"/>
-              </w:rPr>
-              <w:t xml:space="preserve">文档审查</w:t>
-            </w:r>
-          </w:p>
-        </w:tc>
-        <w:tc>
-          <w:tcPr>
-            <w:tcW w:w="2984" w:type="dxa"/>
-            <w:vAlign w:val="center"/>
-          </w:tcPr>
-          <w:p>
-            <w:pPr>
-              <w:rPr>
-                <w:szCs w:val="21"/>
-              </w:rPr>
-            </w:pPr>
-            <w:r>
-              <w:rPr>
-                <w:rFonts w:hint="eastAsia"/>
-                <w:szCs w:val="21"/>
-              </w:rPr>
-              <w:t xml:space="preserve">YL_DC_WDSC_001</w:t>
-            </w:r>
-          </w:p>
-        </w:tc>
-      </w:tr>
-      <w:tr>
-        <w:trPr>
-          <w:jc w:val="center"/>
-        </w:trPr>
-        <w:tc>
-          <w:tcPr>
-            <w:tcW w:w="626" w:type="dxa"/>
-            <w:vAlign w:val="center"/>
-          </w:tcPr>
-          <w:p>
-            <w:pPr>
-              <w:numPr>
-                <w:ilvl w:val="0"/>
-                <w:numId w:val="37"/>
-              </w:numPr>
-              <w:ind w:left="420" w:hanging="420"/>
-              <w:jc w:val="center"/>
-              <w:rPr>
-                <w:szCs w:val="21"/>
-              </w:rPr>
-            </w:pPr>
-          </w:p>
-        </w:tc>
-        <w:tc>
-          <w:tcPr>
-            <w:tcW w:w="1026" w:type="dxa"/>
             <w:vMerge w:val="restart"/>
             <w:vAlign w:val="center"/>
           </w:tcPr>
@@ -1016,7 +675,7 @@
                 <w:sz w:val="21"/>
                 <w:szCs w:val="21"/>
               </w:rPr>
-              <w:t xml:space="preserve">4.1.4.1</w:t>
+              <w:t xml:space="preserve">4.1.2.1</w:t>
             </w:r>
             <w:r>
               <w:rPr>
@@ -1446,6 +1105,185 @@
                 <w:szCs w:val="21"/>
               </w:rPr>
               <w:t xml:space="preserve">YL_SU_CSH_003</w:t>
+            </w:r>
+          </w:p>
+        </w:tc>
+      </w:tr>
+      <w:tr>
+        <w:trPr>
+          <w:jc w:val="center"/>
+        </w:trPr>
+        <w:tc>
+          <w:tcPr>
+            <w:tcW w:w="626" w:type="dxa"/>
+            <w:vAlign w:val="center"/>
+          </w:tcPr>
+          <w:p>
+            <w:pPr>
+              <w:numPr>
+                <w:ilvl w:val="0"/>
+                <w:numId w:val="37"/>
+              </w:numPr>
+              <w:ind w:left="420" w:hanging="420"/>
+              <w:jc w:val="center"/>
+              <w:rPr>
+                <w:szCs w:val="21"/>
+              </w:rPr>
+            </w:pPr>
+          </w:p>
+        </w:tc>
+        <w:tc>
+          <w:tcPr>
+            <w:tcW w:w="1026" w:type="dxa"/>
+            <w:vMerge/>
+            <w:vAlign w:val="center"/>
+          </w:tcPr>
+          <w:p/>
+        </w:tc>
+        <w:tc>
+          <w:tcPr>
+            <w:tcW w:w="961" w:type="dxa"/>
+            <w:vMerge/>
+            <w:vAlign w:val="center"/>
+          </w:tcPr>
+          <w:p/>
+        </w:tc>
+        <w:tc>
+          <w:tcPr>
+            <w:tcW w:w="1537" w:type="dxa"/>
+            <w:vAlign w:val="center"/>
+            <w:vMerge w:val="restart"/>
+          </w:tcPr>
+          <w:p>
+            <w:pPr>
+              <w:pStyle w:val="aff2"/>
+              <w:spacing w:line="240" w:lineRule="auto"/>
+              <w:ind w:firstLineChars="0" w:firstLine="0"/>
+              <w:rPr>
+                <w:sz w:val="21"/>
+                <w:szCs w:val="21"/>
+              </w:rPr>
+            </w:pPr>
+            <w:r>
+              <w:rPr>
+                <w:rFonts w:hint="eastAsia"/>
+                <w:sz w:val="21"/>
+                <w:szCs w:val="21"/>
+              </w:rPr>
+              <w:t xml:space="preserve">4.1.2.2</w:t>
+            </w:r>
+            <w:r>
+              <w:rPr>
+                <w:sz w:val="21"/>
+                <w:szCs w:val="21"/>
+              </w:rPr>
+              <w:t xml:space="preserve"/>
+            </w:r>
+          </w:p>
+        </w:tc>
+        <w:tc>
+          <w:tcPr>
+            <w:tcW w:w="1537" w:type="dxa"/>
+            <w:vAlign w:val="center"/>
+            <w:vMerge w:val="restart"/>
+          </w:tcPr>
+          <w:p>
+            <w:pPr>
+              <w:pStyle w:val="aff2"/>
+              <w:spacing w:line="240" w:lineRule="auto"/>
+              <w:ind w:firstLineChars="0" w:firstLine="0"/>
+              <w:rPr>
+                <w:sz w:val="21"/>
+                <w:szCs w:val="21"/>
+              </w:rPr>
+            </w:pPr>
+            <w:r>
+              <w:rPr>
+                <w:rFonts w:hint="eastAsia"/>
+                <w:sz w:val="21"/>
+                <w:szCs w:val="21"/>
+              </w:rPr>
+              <w:t xml:space="preserve">1我试试我在哪</w:t>
+            </w:r>
+            <w:r>
+              <w:rPr>
+                <w:sz w:val="21"/>
+                <w:szCs w:val="21"/>
+              </w:rPr>
+              <w:t xml:space="preserve"/>
+            </w:r>
+          </w:p>
+        </w:tc>
+        <w:tc>
+          <w:tcPr>
+            <w:tcW w:w="2087" w:type="dxa"/>
+            <w:vAlign w:val="center"/>
+            <w:vMerge w:val="restart"/>
+          </w:tcPr>
+          <w:p>
+            <w:pPr>
+              <w:pStyle w:val="aff2"/>
+              <w:spacing w:line="240" w:lineRule="auto"/>
+              <w:ind w:firstLineChars="0" w:firstLine="0"/>
+              <w:rPr>
+                <w:sz w:val="21"/>
+                <w:szCs w:val="21"/>
+              </w:rPr>
+            </w:pPr>
+            <w:r>
+              <w:rPr>
+                <w:rFonts w:hint="eastAsia"/>
+                <w:sz w:val="21"/>
+                <w:szCs w:val="21"/>
+              </w:rPr>
+              <w:t xml:space="preserve">XQ_SU_SSWDA</w:t>
+            </w:r>
+            <w:r>
+              <w:rPr>
+                <w:sz w:val="21"/>
+                <w:szCs w:val="21"/>
+              </w:rPr>
+              <w:t xml:space="preserve"/>
+            </w:r>
+          </w:p>
+        </w:tc>
+        <w:tc>
+          <w:tcPr>
+            <w:tcW w:w="3214" w:type="dxa"/>
+            <w:vAlign w:val="center"/>
+          </w:tcPr>
+          <w:p>
+            <w:pPr>
+              <w:rPr>
+                <w:szCs w:val="21"/>
+              </w:rPr>
+            </w:pPr>
+            <w:r>
+              <w:rPr>
+                <w:rFonts w:hint="eastAsia"/>
+                <w:szCs w:val="21"/>
+              </w:rPr>
+              <w:t xml:space="preserve">1231</w:t>
+            </w:r>
+          </w:p>
+        </w:tc>
+        <w:tc>
+          <w:tcPr>
+            <w:tcW w:w="2984" w:type="dxa"/>
+            <w:vAlign w:val="center"/>
+          </w:tcPr>
+          <w:p>
+            <w:pPr>
+              <w:rPr>
+                <w:szCs w:val="21"/>
+              </w:rPr>
+            </w:pPr>
+            <w:r>
+              <w:rPr>
+                <w:rFonts w:hint="eastAsia"/>
+                <w:szCs w:val="21"/>
+              </w:rPr>
+              <w:t xml:space="preserve">YL_SU_SSWDA_001</w:t>
             </w:r>
           </w:p>
         </w:tc>
